--- a/report/rpt1.docx
+++ b/report/rpt1.docx
@@ -95,7 +95,7 @@
           <w:sz w:val="24"/>
           <w:szCs w:val="24"/>
         </w:rPr>
-        <w:t>P0420021402</w:t>
+        <w:t>P0420021701</w:t>
       </w:r>
     </w:p>
     <w:tbl>
@@ -161,7 +161,7 @@
                 <w:rFonts w:hint="eastAsia"/>
                 <w:lang w:eastAsia="zh-CN"/>
               </w:rPr>
-              <w:t>-</w:t>
+              <w:t>测试者</w:t>
             </w:r>
           </w:p>
         </w:tc>
@@ -206,7 +206,7 @@
               <w:rPr>
                 <w:lang w:eastAsia="zh-CN"/>
               </w:rPr>
-              <w:t>-</w:t>
+              <w:t>男</w:t>
             </w:r>
             <w:proofErr w:type="spellEnd"/>
           </w:p>
@@ -252,7 +252,7 @@
               <w:rPr>
                 <w:lang w:eastAsia="zh-CN"/>
               </w:rPr>
-              <w:t>-</w:t>
+              <w:t>33</w:t>
             </w:r>
             <w:proofErr w:type="spellEnd"/>
           </w:p>
@@ -297,7 +297,7 @@
                 <w:rFonts w:hint="eastAsia"/>
                 <w:lang w:eastAsia="zh-CN"/>
               </w:rPr>
-              <w:t>手术组织</w:t>
+              <w:t>鼻咽拭子</w:t>
             </w:r>
             <w:proofErr w:type="spellEnd"/>
           </w:p>
@@ -392,7 +392,7 @@
                 <w:rFonts w:hint="eastAsia"/>
                 <w:lang w:eastAsia="zh-CN"/>
               </w:rPr>
-              <w:t>19120002</w:t>
+              <w:t>20020000</w:t>
             </w:r>
             <w:proofErr w:type="spellEnd"/>
           </w:p>
@@ -438,7 +438,7 @@
                 <w:rFonts w:hint="eastAsia"/>
                 <w:lang w:eastAsia="zh-CN"/>
               </w:rPr>
-              <w:t>-</w:t>
+              <w:t>191000</w:t>
             </w:r>
             <w:proofErr w:type="spellEnd"/>
           </w:p>
@@ -490,7 +490,7 @@
                 <w:rFonts w:hint="eastAsia"/>
                 <w:lang w:eastAsia="zh-CN"/>
               </w:rPr>
-              <w:t>-</w:t>
+              <w:t>五院</w:t>
             </w:r>
             <w:proofErr w:type="spellEnd"/>
           </w:p>
@@ -542,7 +542,7 @@
                 <w:rFonts w:hint="eastAsia"/>
                 <w:lang w:eastAsia="zh-CN"/>
               </w:rPr>
-              <w:t>199107</w:t>
+              <w:t>191001</w:t>
             </w:r>
             <w:proofErr w:type="spellEnd"/>
           </w:p>
@@ -603,7 +603,7 @@
               <w:rPr>
                 <w:lang w:eastAsia="zh-CN"/>
               </w:rPr>
-              <w:t>-</w:t>
+              <w:t>李文亮</w:t>
             </w:r>
             <w:proofErr w:type="spellEnd"/>
           </w:p>
@@ -645,7 +645,7 @@
               <w:rPr>
                 <w:lang w:eastAsia="zh-CN"/>
               </w:rPr>
-              <w:t>NA</w:t>
+              <w:t>2020-02-13</w:t>
             </w:r>
             <w:proofErr w:type="spellEnd"/>
           </w:p>
@@ -687,7 +687,7 @@
               <w:rPr>
                 <w:lang w:eastAsia="zh-CN"/>
               </w:rPr>
-              <w:t>2019-12-23</w:t>
+              <w:t>2020-02-14</w:t>
             </w:r>
             <w:proofErr w:type="spellEnd"/>
           </w:p>
@@ -1011,7 +1011,7 @@
           <w:szCs w:val="24"/>
           <w:lang w:val="zh-CN" w:bidi="zh-CN"/>
         </w:rPr>
-        <w:t>未检出</w:t>
+        <w:t>检出</w:t>
       </w:r>
     </w:p>
     <w:tbl>
@@ -1121,7 +1121,7 @@
               <w:rPr>
                 <w:lang w:eastAsia="zh-CN"/>
               </w:rPr>
-              <w:t>RdRP基因（-）</w:t>
+              <w:t>RdRP基因（+）</w:t>
             </w:r>
             <w:proofErr w:type="spellEnd"/>
           </w:p>
@@ -1164,7 +1164,7 @@
               <w:rPr>
                 <w:lang w:eastAsia="zh-CN"/>
               </w:rPr>
-              <w:t>N基因（-）</w:t>
+              <w:t>N基因（+）</w:t>
             </w:r>
             <w:proofErr w:type="spellEnd"/>
           </w:p>
@@ -1212,7 +1212,7 @@
               <w:rPr>
                 <w:lang w:eastAsia="zh-CN"/>
               </w:rPr>
-              <w:t>E基因（-）</w:t>
+              <w:t>E基因（+）</w:t>
             </w:r>
             <w:proofErr w:type="spellEnd"/>
           </w:p>
@@ -1487,7 +1487,7 @@
             </w:pPr>
             <w:proofErr w:type="spellStart"/>
             <w:r>
-              <w:t>2020-02-14</w:t>
+              <w:t>2020-02-16</w:t>
             </w:r>
             <w:proofErr w:type="spellEnd"/>
           </w:p>
@@ -1525,7 +1525,7 @@
               <w:pStyle w:val="Compact"/>
             </w:pPr>
             <w:r>
-              <w:t>2020-02-14</w:t>
+              <w:t>2020-02-17</w:t>
             </w:r>
             <w:bookmarkStart w:id="1" w:name="_GoBack"/>
             <w:bookmarkEnd w:id="1"/>

--- a/report/rpt1.docx
+++ b/report/rpt1.docx
@@ -95,7 +95,7 @@
           <w:sz w:val="24"/>
           <w:szCs w:val="24"/>
         </w:rPr>
-        <w:t>P0420021701</w:t>
+        <w:t>P0420021402</w:t>
       </w:r>
     </w:p>
     <w:tbl>
@@ -161,7 +161,7 @@
                 <w:rFonts w:hint="eastAsia"/>
                 <w:lang w:eastAsia="zh-CN"/>
               </w:rPr>
-              <w:t>测试者</w:t>
+              <w:t>-</w:t>
             </w:r>
           </w:p>
         </w:tc>
@@ -206,7 +206,7 @@
               <w:rPr>
                 <w:lang w:eastAsia="zh-CN"/>
               </w:rPr>
-              <w:t>男</w:t>
+              <w:t>-</w:t>
             </w:r>
             <w:proofErr w:type="spellEnd"/>
           </w:p>
@@ -252,7 +252,7 @@
               <w:rPr>
                 <w:lang w:eastAsia="zh-CN"/>
               </w:rPr>
-              <w:t>33</w:t>
+              <w:t>-</w:t>
             </w:r>
             <w:proofErr w:type="spellEnd"/>
           </w:p>
@@ -297,7 +297,7 @@
                 <w:rFonts w:hint="eastAsia"/>
                 <w:lang w:eastAsia="zh-CN"/>
               </w:rPr>
-              <w:t>鼻咽拭子</w:t>
+              <w:t>手术组织</w:t>
             </w:r>
             <w:proofErr w:type="spellEnd"/>
           </w:p>
@@ -392,7 +392,7 @@
                 <w:rFonts w:hint="eastAsia"/>
                 <w:lang w:eastAsia="zh-CN"/>
               </w:rPr>
-              <w:t>20020000</w:t>
+              <w:t>19120002</w:t>
             </w:r>
             <w:proofErr w:type="spellEnd"/>
           </w:p>
@@ -438,7 +438,7 @@
                 <w:rFonts w:hint="eastAsia"/>
                 <w:lang w:eastAsia="zh-CN"/>
               </w:rPr>
-              <w:t>191000</w:t>
+              <w:t>-</w:t>
             </w:r>
             <w:proofErr w:type="spellEnd"/>
           </w:p>
@@ -490,7 +490,7 @@
                 <w:rFonts w:hint="eastAsia"/>
                 <w:lang w:eastAsia="zh-CN"/>
               </w:rPr>
-              <w:t>五院</w:t>
+              <w:t>-</w:t>
             </w:r>
             <w:proofErr w:type="spellEnd"/>
           </w:p>
@@ -542,7 +542,7 @@
                 <w:rFonts w:hint="eastAsia"/>
                 <w:lang w:eastAsia="zh-CN"/>
               </w:rPr>
-              <w:t>191001</w:t>
+              <w:t>199107</w:t>
             </w:r>
             <w:proofErr w:type="spellEnd"/>
           </w:p>
@@ -603,7 +603,7 @@
               <w:rPr>
                 <w:lang w:eastAsia="zh-CN"/>
               </w:rPr>
-              <w:t>李文亮</w:t>
+              <w:t>-</w:t>
             </w:r>
             <w:proofErr w:type="spellEnd"/>
           </w:p>
@@ -645,7 +645,7 @@
               <w:rPr>
                 <w:lang w:eastAsia="zh-CN"/>
               </w:rPr>
-              <w:t>2020-02-13</w:t>
+              <w:t>NA</w:t>
             </w:r>
             <w:proofErr w:type="spellEnd"/>
           </w:p>
@@ -687,7 +687,7 @@
               <w:rPr>
                 <w:lang w:eastAsia="zh-CN"/>
               </w:rPr>
-              <w:t>2020-02-14</w:t>
+              <w:t>2019-12-23</w:t>
             </w:r>
             <w:proofErr w:type="spellEnd"/>
           </w:p>
@@ -1011,7 +1011,7 @@
           <w:szCs w:val="24"/>
           <w:lang w:val="zh-CN" w:bidi="zh-CN"/>
         </w:rPr>
-        <w:t>检出</w:t>
+        <w:t>未检出</w:t>
       </w:r>
     </w:p>
     <w:tbl>
@@ -1121,7 +1121,7 @@
               <w:rPr>
                 <w:lang w:eastAsia="zh-CN"/>
               </w:rPr>
-              <w:t>RdRP基因（+）</w:t>
+              <w:t>RdRP基因（-）</w:t>
             </w:r>
             <w:proofErr w:type="spellEnd"/>
           </w:p>
@@ -1164,7 +1164,7 @@
               <w:rPr>
                 <w:lang w:eastAsia="zh-CN"/>
               </w:rPr>
-              <w:t>N基因（+）</w:t>
+              <w:t>N基因（-）</w:t>
             </w:r>
             <w:proofErr w:type="spellEnd"/>
           </w:p>
@@ -1212,7 +1212,7 @@
               <w:rPr>
                 <w:lang w:eastAsia="zh-CN"/>
               </w:rPr>
-              <w:t>E基因（+）</w:t>
+              <w:t>E基因（-）</w:t>
             </w:r>
             <w:proofErr w:type="spellEnd"/>
           </w:p>
@@ -1487,7 +1487,7 @@
             </w:pPr>
             <w:proofErr w:type="spellStart"/>
             <w:r>
-              <w:t>2020-02-16</w:t>
+              <w:t>2020-02-14</w:t>
             </w:r>
             <w:proofErr w:type="spellEnd"/>
           </w:p>
@@ -1525,7 +1525,7 @@
               <w:pStyle w:val="Compact"/>
             </w:pPr>
             <w:r>
-              <w:t>2020-02-17</w:t>
+              <w:t>2020-02-14</w:t>
             </w:r>
             <w:bookmarkStart w:id="1" w:name="_GoBack"/>
             <w:bookmarkEnd w:id="1"/>

--- a/report/rpt1.docx
+++ b/report/rpt1.docx
@@ -95,7 +95,7 @@
           <w:sz w:val="24"/>
           <w:szCs w:val="24"/>
         </w:rPr>
-        <w:t>P0420021402</w:t>
+        <w:t>P0420020021</w:t>
       </w:r>
     </w:p>
     <w:tbl>
@@ -161,7 +161,7 @@
                 <w:rFonts w:hint="eastAsia"/>
                 <w:lang w:eastAsia="zh-CN"/>
               </w:rPr>
-              <w:t>-</w:t>
+              <w:t>王军</w:t>
             </w:r>
           </w:p>
         </w:tc>
@@ -206,7 +206,7 @@
               <w:rPr>
                 <w:lang w:eastAsia="zh-CN"/>
               </w:rPr>
-              <w:t>-</w:t>
+              <w:t>男</w:t>
             </w:r>
             <w:proofErr w:type="spellEnd"/>
           </w:p>
@@ -252,7 +252,7 @@
               <w:rPr>
                 <w:lang w:eastAsia="zh-CN"/>
               </w:rPr>
-              <w:t>-</w:t>
+              <w:t>25</w:t>
             </w:r>
             <w:proofErr w:type="spellEnd"/>
           </w:p>
@@ -297,7 +297,7 @@
                 <w:rFonts w:hint="eastAsia"/>
                 <w:lang w:eastAsia="zh-CN"/>
               </w:rPr>
-              <w:t>手术组织</w:t>
+              <w:t>鼻咽拭子</w:t>
             </w:r>
             <w:proofErr w:type="spellEnd"/>
           </w:p>
@@ -392,7 +392,7 @@
                 <w:rFonts w:hint="eastAsia"/>
                 <w:lang w:eastAsia="zh-CN"/>
               </w:rPr>
-              <w:t>19120002</w:t>
+              <w:t>20020021</w:t>
             </w:r>
             <w:proofErr w:type="spellEnd"/>
           </w:p>
@@ -542,7 +542,7 @@
                 <w:rFonts w:hint="eastAsia"/>
                 <w:lang w:eastAsia="zh-CN"/>
               </w:rPr>
-              <w:t>199107</w:t>
+              <w:t>-</w:t>
             </w:r>
             <w:proofErr w:type="spellEnd"/>
           </w:p>
@@ -645,7 +645,7 @@
               <w:rPr>
                 <w:lang w:eastAsia="zh-CN"/>
               </w:rPr>
-              <w:t>NA</w:t>
+              <w:t>2020-02-22</w:t>
             </w:r>
             <w:proofErr w:type="spellEnd"/>
           </w:p>
@@ -687,7 +687,7 @@
               <w:rPr>
                 <w:lang w:eastAsia="zh-CN"/>
               </w:rPr>
-              <w:t>2019-12-23</w:t>
+              <w:t>2020-02-22</w:t>
             </w:r>
             <w:proofErr w:type="spellEnd"/>
           </w:p>
@@ -1487,7 +1487,7 @@
             </w:pPr>
             <w:proofErr w:type="spellStart"/>
             <w:r>
-              <w:t>2020-02-14</w:t>
+              <w:t>2020-02-24</w:t>
             </w:r>
             <w:proofErr w:type="spellEnd"/>
           </w:p>
@@ -1525,7 +1525,7 @@
               <w:pStyle w:val="Compact"/>
             </w:pPr>
             <w:r>
-              <w:t>2020-02-14</w:t>
+              <w:t>2020-02-24</w:t>
             </w:r>
             <w:bookmarkStart w:id="1" w:name="_GoBack"/>
             <w:bookmarkEnd w:id="1"/>

--- a/report/rpt1.docx
+++ b/report/rpt1.docx
@@ -95,7 +95,7 @@
           <w:sz w:val="24"/>
           <w:szCs w:val="24"/>
         </w:rPr>
-        <w:t>P0420020021</w:t>
+        <w:t>P04200200001</w:t>
       </w:r>
     </w:p>
     <w:tbl>
@@ -161,7 +161,7 @@
                 <w:rFonts w:hint="eastAsia"/>
                 <w:lang w:eastAsia="zh-CN"/>
               </w:rPr>
-              <w:t>王军</w:t>
+              <w:t>测试者</w:t>
             </w:r>
           </w:p>
         </w:tc>
@@ -252,7 +252,7 @@
               <w:rPr>
                 <w:lang w:eastAsia="zh-CN"/>
               </w:rPr>
-              <w:t>25</w:t>
+              <w:t>33</w:t>
             </w:r>
             <w:proofErr w:type="spellEnd"/>
           </w:p>
@@ -392,7 +392,7 @@
                 <w:rFonts w:hint="eastAsia"/>
                 <w:lang w:eastAsia="zh-CN"/>
               </w:rPr>
-              <w:t>20020021</w:t>
+              <w:t>20020000</w:t>
             </w:r>
             <w:proofErr w:type="spellEnd"/>
           </w:p>
@@ -438,7 +438,7 @@
                 <w:rFonts w:hint="eastAsia"/>
                 <w:lang w:eastAsia="zh-CN"/>
               </w:rPr>
-              <w:t>-</w:t>
+              <w:t>191000</w:t>
             </w:r>
             <w:proofErr w:type="spellEnd"/>
           </w:p>
@@ -490,7 +490,7 @@
                 <w:rFonts w:hint="eastAsia"/>
                 <w:lang w:eastAsia="zh-CN"/>
               </w:rPr>
-              <w:t>-</w:t>
+              <w:t>五院</w:t>
             </w:r>
             <w:proofErr w:type="spellEnd"/>
           </w:p>
@@ -542,7 +542,7 @@
                 <w:rFonts w:hint="eastAsia"/>
                 <w:lang w:eastAsia="zh-CN"/>
               </w:rPr>
-              <w:t>-</w:t>
+              <w:t>191001</w:t>
             </w:r>
             <w:proofErr w:type="spellEnd"/>
           </w:p>
@@ -603,7 +603,7 @@
               <w:rPr>
                 <w:lang w:eastAsia="zh-CN"/>
               </w:rPr>
-              <w:t>-</w:t>
+              <w:t>李文亮</w:t>
             </w:r>
             <w:proofErr w:type="spellEnd"/>
           </w:p>
@@ -645,7 +645,7 @@
               <w:rPr>
                 <w:lang w:eastAsia="zh-CN"/>
               </w:rPr>
-              <w:t>2020-02-22</w:t>
+              <w:t>2020-02-13</w:t>
             </w:r>
             <w:proofErr w:type="spellEnd"/>
           </w:p>
@@ -687,7 +687,7 @@
               <w:rPr>
                 <w:lang w:eastAsia="zh-CN"/>
               </w:rPr>
-              <w:t>2020-02-22</w:t>
+              <w:t>2020-02-14</w:t>
             </w:r>
             <w:proofErr w:type="spellEnd"/>
           </w:p>
@@ -1011,7 +1011,7 @@
           <w:szCs w:val="24"/>
           <w:lang w:val="zh-CN" w:bidi="zh-CN"/>
         </w:rPr>
-        <w:t>未检出</w:t>
+        <w:t>检出</w:t>
       </w:r>
     </w:p>
     <w:tbl>
@@ -1073,7 +1073,15 @@
                 <w:b/>
                 <w:lang w:eastAsia="zh-CN"/>
               </w:rPr>
-              <w:t>检测结果</w:t>
+              <w:t>试验</w:t>
+            </w:r>
+            <w:r>
+              <w:rPr>
+                <w:rFonts w:hint="eastAsia"/>
+                <w:b/>
+                <w:lang w:eastAsia="zh-CN"/>
+              </w:rPr>
+              <w:t>结果</w:t>
             </w:r>
           </w:p>
         </w:tc>
@@ -1101,8 +1109,16 @@
               <w:rPr>
                 <w:lang w:eastAsia="zh-CN"/>
               </w:rPr>
-              <w:t>RF1AB</w:t>
-            </w:r>
+              <w:t>RF1</w:t>
+            </w:r>
+            <w:r>
+              <w:rPr>
+                <w:lang w:eastAsia="zh-CN"/>
+              </w:rPr>
+              <w:t>ab</w:t>
+            </w:r>
+            <w:bookmarkStart w:id="0" w:name="_GoBack"/>
+            <w:bookmarkEnd w:id="0"/>
           </w:p>
         </w:tc>
         <w:tc>
@@ -1121,7 +1137,7 @@
               <w:rPr>
                 <w:lang w:eastAsia="zh-CN"/>
               </w:rPr>
-              <w:t>RdRP基因（-）</w:t>
+              <w:t>RdRP基因（+）</w:t>
             </w:r>
             <w:proofErr w:type="spellEnd"/>
           </w:p>
@@ -1164,7 +1180,7 @@
               <w:rPr>
                 <w:lang w:eastAsia="zh-CN"/>
               </w:rPr>
-              <w:t>N基因（-）</w:t>
+              <w:t>N基因（+）</w:t>
             </w:r>
             <w:proofErr w:type="spellEnd"/>
           </w:p>
@@ -1212,7 +1228,7 @@
               <w:rPr>
                 <w:lang w:eastAsia="zh-CN"/>
               </w:rPr>
-              <w:t>E基因（-）</w:t>
+              <w:t>E基因（+）</w:t>
             </w:r>
             <w:proofErr w:type="spellEnd"/>
           </w:p>
@@ -1370,7 +1386,7 @@
             <w:pPr>
               <w:pStyle w:val="Compact"/>
             </w:pPr>
-            <w:bookmarkStart w:id="0" w:name="_Hlk23492563"/>
+            <w:bookmarkStart w:id="1" w:name="_Hlk23492563"/>
             <w:proofErr w:type="spellStart"/>
             <w:r>
               <w:rPr>
@@ -1527,8 +1543,6 @@
             <w:r>
               <w:t>2020-02-24</w:t>
             </w:r>
-            <w:bookmarkStart w:id="1" w:name="_GoBack"/>
-            <w:bookmarkEnd w:id="1"/>
           </w:p>
         </w:tc>
       </w:tr>
@@ -1639,7 +1653,7 @@
           </w:p>
         </w:tc>
       </w:tr>
-      <w:bookmarkEnd w:id="0"/>
+      <w:bookmarkEnd w:id="1"/>
     </w:tbl>
     <w:p>
       <w:pPr>
@@ -1960,7 +1974,7 @@
 <w:numbering xmlns:wpc="http://schemas.microsoft.com/office/word/2010/wordprocessingCanvas" xmlns:cx="http://schemas.microsoft.com/office/drawing/2014/chartex" xmlns:cx1="http://schemas.microsoft.com/office/drawing/2015/9/8/chartex" xmlns:cx2="http://schemas.microsoft.com/office/drawing/2015/10/21/chartex" xmlns:cx3="http://schemas.microsoft.com/office/drawing/2016/5/9/chartex" xmlns:cx4="http://schemas.microsoft.com/office/drawing/2016/5/10/chartex" xmlns:cx5="http://schemas.microsoft.com/office/drawing/2016/5/11/chartex" xmlns:cx6="http://schemas.microsoft.com/office/drawing/2016/5/12/chartex" xmlns:cx7="http://schemas.microsoft.com/office/drawing/2016/5/13/chartex" xmlns:cx8="http://schemas.microsoft.com/office/drawing/2016/5/14/chartex" xmlns:mc="http://schemas.openxmlformats.org/markup-compatibility/2006" xmlns:aink="http://schemas.microsoft.com/office/drawing/2016/ink" xmlns:am3d="http://schemas.microsoft.com/office/drawing/2017/model3d" xmlns:o="urn:schemas-microsoft-com:office:office" xmlns:r="http://schemas.openxmlformats.org/officeDocument/2006/relationships" xmlns:m="http://schemas.openxmlformats.org/officeDocument/2006/math" xmlns:v="urn:schemas-microsoft-com:vml" xmlns:wp14="http://schemas.microsoft.com/office/word/2010/wordprocessingDrawing" xmlns:wp="http://schemas.openxmlformats.org/drawingml/2006/wordprocessingDrawing" xmlns:w10="urn:schemas-microsoft-com:office:word" xmlns:w="http://schemas.openxmlformats.org/wordprocessingml/2006/main" xmlns:w14="http://schemas.microsoft.com/office/word/2010/wordml" xmlns:w15="http://schemas.microsoft.com/office/word/2012/wordml" xmlns:w16cid="http://schemas.microsoft.com/office/word/2016/wordml/cid" xmlns:w16se="http://schemas.microsoft.com/office/word/2015/wordml/symex" xmlns:wpg="http://schemas.microsoft.com/office/word/2010/wordprocessingGroup" xmlns:wpi="http://schemas.microsoft.com/office/word/2010/wordprocessingInk" xmlns:wne="http://schemas.microsoft.com/office/word/2006/wordml" xmlns:wps="http://schemas.microsoft.com/office/word/2010/wordprocessingShape" mc:Ignorable="w14 w15 w16se w16cid wp14">
   <w:numPicBullet w:numPicBulletId="0">
     <w:pict>
-      <v:rect id="_x0000_i1026" style="width:0;height:1.5pt" o:hralign="center" o:bullet="t" o:hrstd="t" o:hr="t"/>
+      <v:rect id="_x0000_i1036" style="width:0;height:1.5pt" o:hralign="center" o:bullet="t" o:hrstd="t" o:hr="t"/>
     </w:pict>
   </w:numPicBullet>
   <w:abstractNum w:abstractNumId="0" w15:restartNumberingAfterBreak="0">
@@ -3785,7 +3799,7 @@
 </file>
 
 <file path=customXml/itemProps2.xml><?xml version="1.0" encoding="utf-8"?>
-<ds:datastoreItem xmlns:ds="http://schemas.openxmlformats.org/officeDocument/2006/customXml" ds:itemID="{25627D8E-B70C-4054-B686-453A451E68F7}">
+<ds:datastoreItem xmlns:ds="http://schemas.openxmlformats.org/officeDocument/2006/customXml" ds:itemID="{40B69099-0DD7-43ED-BA6C-7FAD4E6FC341}">
   <ds:schemaRefs>
     <ds:schemaRef ds:uri="http://schemas.openxmlformats.org/officeDocument/2006/bibliography"/>
   </ds:schemaRefs>

--- a/report/rpt1.docx
+++ b/report/rpt1.docx
@@ -1051,7 +1051,15 @@
                 <w:b/>
                 <w:lang w:eastAsia="zh-CN"/>
               </w:rPr>
-              <w:t>靶标</w:t>
+              <w:t>靶</w:t>
+            </w:r>
+            <w:r>
+              <w:rPr>
+                <w:rFonts w:hint="eastAsia"/>
+                <w:b/>
+                <w:lang w:eastAsia="zh-CN"/>
+              </w:rPr>
+              <w:t>点</w:t>
             </w:r>
           </w:p>
         </w:tc>
@@ -1117,8 +1125,6 @@
               </w:rPr>
               <w:t>ab</w:t>
             </w:r>
-            <w:bookmarkStart w:id="0" w:name="_GoBack"/>
-            <w:bookmarkEnd w:id="0"/>
           </w:p>
         </w:tc>
         <w:tc>
@@ -1241,9 +1247,18 @@
       </w:pPr>
       <w:r>
         <w:rPr>
+          <w:rFonts w:hint="eastAsia"/>
           <w:b/>
         </w:rPr>
-        <w:t>备注：</w:t>
+        <w:t>解释与建议</w:t>
+      </w:r>
+      <w:bookmarkStart w:id="0" w:name="_GoBack"/>
+      <w:bookmarkEnd w:id="0"/>
+      <w:r>
+        <w:rPr>
+          <w:b/>
+        </w:rPr>
+        <w:t>：</w:t>
       </w:r>
     </w:p>
     <w:p>
@@ -1314,7 +1329,40 @@
           <w:rFonts w:hint="eastAsia"/>
           <w:lang w:eastAsia="zh-CN"/>
         </w:rPr>
-        <w:t>报告结果“未检出”可能的原因包括送检样本无病毒核酸序列，或病毒核酸含量未达到最低检出限，或在样本采集、转运、处理等环节的不合理。</w:t>
+        <w:t>未检出</w:t>
+      </w:r>
+      <w:r>
+        <w:rPr>
+          <w:rFonts w:hint="eastAsia"/>
+          <w:lang w:eastAsia="zh-CN"/>
+        </w:rPr>
+        <w:t>：不排除感染，可能会受到方法学局限性以及采样时机和采集部位等的影响</w:t>
+      </w:r>
+      <w:r>
+        <w:rPr>
+          <w:rFonts w:hint="eastAsia"/>
+          <w:lang w:eastAsia="zh-CN"/>
+        </w:rPr>
+        <w:t>。</w:t>
+      </w:r>
+    </w:p>
+    <w:p>
+      <w:pPr>
+        <w:pStyle w:val="Compact"/>
+        <w:numPr>
+          <w:ilvl w:val="0"/>
+          <w:numId w:val="5"/>
+        </w:numPr>
+        <w:rPr>
+          <w:lang w:eastAsia="zh-CN"/>
+        </w:rPr>
+      </w:pPr>
+      <w:r>
+        <w:rPr>
+          <w:rFonts w:hint="eastAsia"/>
+          <w:lang w:eastAsia="zh-CN"/>
+        </w:rPr>
+        <w:t>可疑：仅一个靶点阳性，或检测结果低于检测下限但有扩增反应，已复检。</w:t>
       </w:r>
     </w:p>
     <w:p>
@@ -1660,7 +1708,7 @@
         <w:widowControl/>
         <w:jc w:val="left"/>
         <w:rPr>
-          <w:rFonts w:asciiTheme="majorHAnsi" w:eastAsiaTheme="majorEastAsia" w:hAnsiTheme="majorHAnsi" w:cstheme="majorBidi"/>
+          <w:rFonts w:asciiTheme="majorHAnsi" w:eastAsiaTheme="majorEastAsia" w:hAnsiTheme="majorHAnsi" w:cstheme="majorBidi" w:hint="eastAsia"/>
           <w:b/>
           <w:bCs/>
           <w:sz w:val="32"/>
@@ -1706,7 +1754,14 @@
   <w:p>
     <w:pPr>
       <w:pStyle w:val="a5"/>
+      <w:jc w:val="center"/>
     </w:pPr>
+    <w:r>
+      <w:rPr>
+        <w:rFonts w:hint="eastAsia"/>
+      </w:rPr>
+      <w:t>第1页</w:t>
+    </w:r>
     <w:r>
       <w:rPr>
         <w:rFonts w:hint="eastAsia"/>
@@ -1757,6 +1812,12 @@
           </a:graphic>
         </wp:anchor>
       </w:drawing>
+    </w:r>
+    <w:r>
+      <w:rPr>
+        <w:rFonts w:hint="eastAsia"/>
+      </w:rPr>
+      <w:t>/共1页</w:t>
     </w:r>
   </w:p>
 </w:ftr>
@@ -1974,7 +2035,7 @@
 <w:numbering xmlns:wpc="http://schemas.microsoft.com/office/word/2010/wordprocessingCanvas" xmlns:cx="http://schemas.microsoft.com/office/drawing/2014/chartex" xmlns:cx1="http://schemas.microsoft.com/office/drawing/2015/9/8/chartex" xmlns:cx2="http://schemas.microsoft.com/office/drawing/2015/10/21/chartex" xmlns:cx3="http://schemas.microsoft.com/office/drawing/2016/5/9/chartex" xmlns:cx4="http://schemas.microsoft.com/office/drawing/2016/5/10/chartex" xmlns:cx5="http://schemas.microsoft.com/office/drawing/2016/5/11/chartex" xmlns:cx6="http://schemas.microsoft.com/office/drawing/2016/5/12/chartex" xmlns:cx7="http://schemas.microsoft.com/office/drawing/2016/5/13/chartex" xmlns:cx8="http://schemas.microsoft.com/office/drawing/2016/5/14/chartex" xmlns:mc="http://schemas.openxmlformats.org/markup-compatibility/2006" xmlns:aink="http://schemas.microsoft.com/office/drawing/2016/ink" xmlns:am3d="http://schemas.microsoft.com/office/drawing/2017/model3d" xmlns:o="urn:schemas-microsoft-com:office:office" xmlns:r="http://schemas.openxmlformats.org/officeDocument/2006/relationships" xmlns:m="http://schemas.openxmlformats.org/officeDocument/2006/math" xmlns:v="urn:schemas-microsoft-com:vml" xmlns:wp14="http://schemas.microsoft.com/office/word/2010/wordprocessingDrawing" xmlns:wp="http://schemas.openxmlformats.org/drawingml/2006/wordprocessingDrawing" xmlns:w10="urn:schemas-microsoft-com:office:word" xmlns:w="http://schemas.openxmlformats.org/wordprocessingml/2006/main" xmlns:w14="http://schemas.microsoft.com/office/word/2010/wordml" xmlns:w15="http://schemas.microsoft.com/office/word/2012/wordml" xmlns:w16cid="http://schemas.microsoft.com/office/word/2016/wordml/cid" xmlns:w16se="http://schemas.microsoft.com/office/word/2015/wordml/symex" xmlns:wpg="http://schemas.microsoft.com/office/word/2010/wordprocessingGroup" xmlns:wpi="http://schemas.microsoft.com/office/word/2010/wordprocessingInk" xmlns:wne="http://schemas.microsoft.com/office/word/2006/wordml" xmlns:wps="http://schemas.microsoft.com/office/word/2010/wordprocessingShape" mc:Ignorable="w14 w15 w16se w16cid wp14">
   <w:numPicBullet w:numPicBulletId="0">
     <w:pict>
-      <v:rect id="_x0000_i1036" style="width:0;height:1.5pt" o:hralign="center" o:bullet="t" o:hrstd="t" o:hr="t"/>
+      <v:rect id="_x0000_i1026" style="width:0;height:1.5pt" o:hralign="center" o:bullet="t" o:hrstd="t" o:hr="t"/>
     </w:pict>
   </w:numPicBullet>
   <w:abstractNum w:abstractNumId="0" w15:restartNumberingAfterBreak="0">
@@ -3799,7 +3860,7 @@
 </file>
 
 <file path=customXml/itemProps2.xml><?xml version="1.0" encoding="utf-8"?>
-<ds:datastoreItem xmlns:ds="http://schemas.openxmlformats.org/officeDocument/2006/customXml" ds:itemID="{40B69099-0DD7-43ED-BA6C-7FAD4E6FC341}">
+<ds:datastoreItem xmlns:ds="http://schemas.openxmlformats.org/officeDocument/2006/customXml" ds:itemID="{B2D1FBAB-CDA1-4C8E-A368-3F8C3274DF0C}">
   <ds:schemaRefs>
     <ds:schemaRef ds:uri="http://schemas.openxmlformats.org/officeDocument/2006/bibliography"/>
   </ds:schemaRefs>
